--- a/docs/Especificação de Requisitos/User Stories do Projeto Avaliador de Desempenho Vrs 1.0.docx
+++ b/docs/Especificação de Requisitos/User Stories do Projeto Avaliador de Desempenho Vrs 1.0.docx
@@ -49,7 +49,6 @@
           <w:calendar w:val="gregorian"/>
         </w:date>
       </w:sdtPr>
-      <w:sdtEndPr/>
       <w:sdtContent>
         <w:p>
           <w:pPr>
@@ -74,7 +73,7 @@
         <w:pStyle w:val="Ttulo2"/>
       </w:pPr>
       <w:r>
-        <w:t>Funcionário RH</w:t>
+        <w:t>Avaliador</w:t>
       </w:r>
     </w:p>
     <w:p/>
@@ -221,7 +220,7 @@
           </w:tcPr>
           <w:p>
             <w:r>
-              <w:t>Funcionário Rh</w:t>
+              <w:t>Avaliador</w:t>
             </w:r>
           </w:p>
         </w:tc>
@@ -279,7 +278,7 @@
           </w:tcPr>
           <w:p>
             <w:r>
-              <w:t>Funcionário Rh</w:t>
+              <w:t>Avaliador</w:t>
             </w:r>
           </w:p>
         </w:tc>
@@ -331,7 +330,7 @@
           </w:tcPr>
           <w:p>
             <w:r>
-              <w:t>Funcionário Rh</w:t>
+              <w:t>Avaliador</w:t>
             </w:r>
           </w:p>
         </w:tc>
@@ -389,7 +388,7 @@
           </w:tcPr>
           <w:p>
             <w:r>
-              <w:t>Funcionário Rh</w:t>
+              <w:t>Avaliador</w:t>
             </w:r>
           </w:p>
         </w:tc>
@@ -444,7 +443,7 @@
           </w:tcPr>
           <w:p>
             <w:r>
-              <w:t>Funcionário Rh</w:t>
+              <w:t>Avaliador</w:t>
             </w:r>
           </w:p>
         </w:tc>
@@ -457,7 +456,7 @@
               <w:t xml:space="preserve">Quero </w:t>
             </w:r>
             <w:r>
-              <w:t>ter maneiras de personalizar os questionários.</w:t>
+              <w:t>personalizar os questionários.</w:t>
             </w:r>
           </w:p>
         </w:tc>
@@ -484,11 +483,13 @@
       </w:tr>
     </w:tbl>
     <w:p/>
+    <w:p/>
     <w:p>
       <w:pPr>
         <w:pStyle w:val="Ttulo2"/>
       </w:pPr>
       <w:r>
+        <w:lastRenderedPageBreak/>
         <w:t>Funcionário</w:t>
       </w:r>
     </w:p>
@@ -526,7 +527,6 @@
                 <w:sz w:val="24"/>
                 <w:szCs w:val="24"/>
               </w:rPr>
-              <w:lastRenderedPageBreak/>
               <w:t>ID</w:t>
             </w:r>
           </w:p>
@@ -618,7 +618,15 @@
             <w:tcW w:w="562" w:type="dxa"/>
           </w:tcPr>
           <w:p>
-            <w:r>
+            <w:pPr>
+              <w:rPr>
+                <w:sz w:val="20"/>
+              </w:rPr>
+            </w:pPr>
+            <w:r>
+              <w:rPr>
+                <w:sz w:val="20"/>
+              </w:rPr>
               <w:t>1</w:t>
             </w:r>
           </w:p>
@@ -628,7 +636,15 @@
             <w:tcW w:w="2127" w:type="dxa"/>
           </w:tcPr>
           <w:p>
-            <w:r>
+            <w:pPr>
+              <w:rPr>
+                <w:sz w:val="20"/>
+              </w:rPr>
+            </w:pPr>
+            <w:r>
+              <w:rPr>
+                <w:sz w:val="20"/>
+              </w:rPr>
               <w:t>Funcionário</w:t>
             </w:r>
           </w:p>
@@ -638,8 +654,16 @@
             <w:tcW w:w="3827" w:type="dxa"/>
           </w:tcPr>
           <w:p>
-            <w:r>
-              <w:t>Quero garantia de confidencialidade das respostas dos questionários das avaliações.</w:t>
+            <w:pPr>
+              <w:rPr>
+                <w:sz w:val="20"/>
+              </w:rPr>
+            </w:pPr>
+            <w:r>
+              <w:rPr>
+                <w:sz w:val="20"/>
+              </w:rPr>
+              <w:t>Quero responder aos questionários propostos</w:t>
             </w:r>
           </w:p>
         </w:tc>
@@ -648,8 +672,16 @@
             <w:tcW w:w="4111" w:type="dxa"/>
           </w:tcPr>
           <w:p>
-            <w:r>
-              <w:t>Pois não seria interessante que conflitos fossem gerados por resultados vazados.</w:t>
+            <w:pPr>
+              <w:rPr>
+                <w:sz w:val="20"/>
+              </w:rPr>
+            </w:pPr>
+            <w:r>
+              <w:rPr>
+                <w:sz w:val="20"/>
+              </w:rPr>
+              <w:t>Para analisar onde estão minhas falhas.</w:t>
             </w:r>
           </w:p>
         </w:tc>
@@ -658,7 +690,15 @@
             <w:tcW w:w="3402" w:type="dxa"/>
           </w:tcPr>
           <w:p>
-            <w:r>
+            <w:pPr>
+              <w:rPr>
+                <w:sz w:val="20"/>
+              </w:rPr>
+            </w:pPr>
+            <w:r>
+              <w:rPr>
+                <w:sz w:val="20"/>
+              </w:rPr>
               <w:t>Essencial</w:t>
             </w:r>
           </w:p>
@@ -672,6 +712,58 @@
           <w:p>
             <w:r>
               <w:t>2</w:t>
+            </w:r>
+          </w:p>
+        </w:tc>
+        <w:tc>
+          <w:tcPr>
+            <w:tcW w:w="2127" w:type="dxa"/>
+          </w:tcPr>
+          <w:p>
+            <w:r>
+              <w:t>Funcionário</w:t>
+            </w:r>
+          </w:p>
+        </w:tc>
+        <w:tc>
+          <w:tcPr>
+            <w:tcW w:w="3827" w:type="dxa"/>
+          </w:tcPr>
+          <w:p>
+            <w:r>
+              <w:t>Quero garantia de confidencialidade das respostas dos questionários das avaliações.</w:t>
+            </w:r>
+          </w:p>
+        </w:tc>
+        <w:tc>
+          <w:tcPr>
+            <w:tcW w:w="4111" w:type="dxa"/>
+          </w:tcPr>
+          <w:p>
+            <w:r>
+              <w:t>Pois não seria interessante que conflitos fossem gerados por resultados vazados.</w:t>
+            </w:r>
+          </w:p>
+        </w:tc>
+        <w:tc>
+          <w:tcPr>
+            <w:tcW w:w="3402" w:type="dxa"/>
+          </w:tcPr>
+          <w:p>
+            <w:r>
+              <w:t>Essencial</w:t>
+            </w:r>
+          </w:p>
+        </w:tc>
+      </w:tr>
+      <w:tr>
+        <w:tc>
+          <w:tcPr>
+            <w:tcW w:w="562" w:type="dxa"/>
+          </w:tcPr>
+          <w:p>
+            <w:r>
+              <w:t>3</w:t>
             </w:r>
           </w:p>
         </w:tc>
@@ -729,7 +821,7 @@
           </w:tcPr>
           <w:p>
             <w:r>
-              <w:t>3</w:t>
+              <w:t>4</w:t>
             </w:r>
           </w:p>
         </w:tc>
@@ -1025,7 +1117,7 @@
           <v:stroke joinstyle="miter"/>
           <v:path gradientshapeok="t" o:connecttype="rect"/>
         </v:shapetype>
-        <v:shape id="Caixa de Texto 22" o:spid="_x0000_s1025" type="#_x0000_t202" style="position:absolute;margin-left:-49pt;margin-top:0;width:26.7pt;height:14.4pt;z-index:251659264;visibility:visible;mso-wrap-style:square;mso-width-percent:0;mso-height-percent:0;mso-wrap-distance-left:9pt;mso-wrap-distance-top:0;mso-wrap-distance-right:9pt;mso-wrap-distance-bottom:0;mso-position-horizontal:right;mso-position-horizontal-relative:left-margin-area;mso-position-vertical:absolute;mso-position-vertical-relative:bottom-margin-area;mso-width-percent:0;mso-height-percent:0;mso-width-relative:margin;mso-height-relative:margin;v-text-anchor:top" o:gfxdata="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" filled="f" stroked="f" strokeweight=".5pt">
+        <v:shape id="Caixa de Texto 22" o:spid="_x0000_s1025" type="#_x0000_t202" style="position:absolute;margin-left:-98pt;margin-top:0;width:26.7pt;height:14.4pt;z-index:251659264;visibility:visible;mso-wrap-style:square;mso-width-percent:0;mso-height-percent:0;mso-wrap-distance-left:9pt;mso-wrap-distance-top:0;mso-wrap-distance-right:9pt;mso-wrap-distance-bottom:0;mso-position-horizontal:right;mso-position-horizontal-relative:left-margin-area;mso-position-vertical:absolute;mso-position-vertical-relative:bottom-margin-area;mso-width-percent:0;mso-height-percent:0;mso-width-relative:margin;mso-height-relative:margin;v-text-anchor:top" o:gfxdata="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" filled="f" stroked="f" strokeweight=".5pt">
           <v:textbox style="mso-fit-shape-to-text:t" inset="0,0,0,0">
             <w:txbxContent>
               <w:p>
@@ -1472,22 +1564,22 @@
       </w:rPr>
     </w:lvl>
   </w:abstractNum>
-  <w:num w:numId="1" w16cid:durableId="263347358">
+  <w:num w:numId="1" w16cid:durableId="1361324430">
     <w:abstractNumId w:val="0"/>
   </w:num>
-  <w:num w:numId="2" w16cid:durableId="612975967">
+  <w:num w:numId="2" w16cid:durableId="573322010">
     <w:abstractNumId w:val="3"/>
   </w:num>
-  <w:num w:numId="3" w16cid:durableId="1125926119">
+  <w:num w:numId="3" w16cid:durableId="221526835">
     <w:abstractNumId w:val="3"/>
     <w:lvlOverride w:ilvl="0">
       <w:startOverride w:val="1"/>
     </w:lvlOverride>
   </w:num>
-  <w:num w:numId="4" w16cid:durableId="1247348646">
+  <w:num w:numId="4" w16cid:durableId="1034690498">
     <w:abstractNumId w:val="1"/>
   </w:num>
-  <w:num w:numId="5" w16cid:durableId="1567454024">
+  <w:num w:numId="5" w16cid:durableId="422073822">
     <w:abstractNumId w:val="2"/>
   </w:num>
 </w:numbering>
@@ -1616,7 +1708,6 @@
     <w:lsdException w:name="HTML Sample" w:semiHidden="1" w:unhideWhenUsed="1"/>
     <w:lsdException w:name="HTML Typewriter" w:semiHidden="1" w:unhideWhenUsed="1"/>
     <w:lsdException w:name="HTML Variable" w:semiHidden="1" w:unhideWhenUsed="1"/>
-    <w:lsdException w:name="Normal Table" w:semiHidden="1" w:unhideWhenUsed="1"/>
     <w:lsdException w:name="annotation subject" w:semiHidden="1" w:unhideWhenUsed="1"/>
     <w:lsdException w:name="No List" w:semiHidden="1" w:unhideWhenUsed="1"/>
     <w:lsdException w:name="Outline List 1" w:semiHidden="1" w:unhideWhenUsed="1"/>
@@ -1659,11 +1750,8 @@
     <w:lsdException w:name="Table Contemporary" w:semiHidden="1" w:unhideWhenUsed="1"/>
     <w:lsdException w:name="Table Elegant" w:semiHidden="1" w:unhideWhenUsed="1"/>
     <w:lsdException w:name="Table Professional" w:semiHidden="1" w:unhideWhenUsed="1"/>
-    <w:lsdException w:name="Table Subtle 1" w:semiHidden="1" w:unhideWhenUsed="1"/>
     <w:lsdException w:name="Table Subtle 2" w:semiHidden="1" w:unhideWhenUsed="1"/>
     <w:lsdException w:name="Table Web 1" w:semiHidden="1" w:unhideWhenUsed="1"/>
-    <w:lsdException w:name="Table Web 2" w:semiHidden="1" w:unhideWhenUsed="1"/>
-    <w:lsdException w:name="Table Web 3" w:semiHidden="1" w:unhideWhenUsed="1"/>
     <w:lsdException w:name="Balloon Text" w:semiHidden="1" w:unhideWhenUsed="1"/>
     <w:lsdException w:name="Table Grid" w:uiPriority="39"/>
     <w:lsdException w:name="Table Theme" w:semiHidden="1" w:unhideWhenUsed="1"/>
@@ -2532,6 +2620,7 @@
     <w:rsid w:val="003A62F0"/>
     <w:rsid w:val="003C1E1D"/>
     <w:rsid w:val="00454DF5"/>
+    <w:rsid w:val="005A0A71"/>
     <w:rsid w:val="005B4959"/>
     <w:rsid w:val="006502D5"/>
     <w:rsid w:val="007A3602"/>
@@ -2541,6 +2630,7 @@
     <w:rsid w:val="00A52B08"/>
     <w:rsid w:val="00AB077F"/>
     <w:rsid w:val="00B42A3E"/>
+    <w:rsid w:val="00BF665C"/>
     <w:rsid w:val="00D32ED5"/>
     <w:rsid w:val="00D76615"/>
     <w:rsid w:val="00F6118B"/>
@@ -2690,7 +2780,6 @@
     <w:lsdException w:name="HTML Sample" w:semiHidden="1" w:unhideWhenUsed="1"/>
     <w:lsdException w:name="HTML Typewriter" w:semiHidden="1" w:unhideWhenUsed="1"/>
     <w:lsdException w:name="HTML Variable" w:semiHidden="1" w:unhideWhenUsed="1"/>
-    <w:lsdException w:name="Normal Table" w:semiHidden="1" w:unhideWhenUsed="1"/>
     <w:lsdException w:name="annotation subject" w:semiHidden="1" w:unhideWhenUsed="1"/>
     <w:lsdException w:name="No List" w:semiHidden="1" w:unhideWhenUsed="1"/>
     <w:lsdException w:name="Outline List 1" w:semiHidden="1" w:unhideWhenUsed="1"/>
@@ -2733,11 +2822,8 @@
     <w:lsdException w:name="Table Contemporary" w:semiHidden="1" w:unhideWhenUsed="1"/>
     <w:lsdException w:name="Table Elegant" w:semiHidden="1" w:unhideWhenUsed="1"/>
     <w:lsdException w:name="Table Professional" w:semiHidden="1" w:unhideWhenUsed="1"/>
-    <w:lsdException w:name="Table Subtle 1" w:semiHidden="1" w:unhideWhenUsed="1"/>
     <w:lsdException w:name="Table Subtle 2" w:semiHidden="1" w:unhideWhenUsed="1"/>
     <w:lsdException w:name="Table Web 1" w:semiHidden="1" w:unhideWhenUsed="1"/>
-    <w:lsdException w:name="Table Web 2" w:semiHidden="1" w:unhideWhenUsed="1"/>
-    <w:lsdException w:name="Table Web 3" w:semiHidden="1" w:unhideWhenUsed="1"/>
     <w:lsdException w:name="Balloon Text" w:semiHidden="1" w:unhideWhenUsed="1"/>
     <w:lsdException w:name="Table Grid" w:uiPriority="39"/>
     <w:lsdException w:name="Table Theme" w:semiHidden="1" w:unhideWhenUsed="1"/>
@@ -3278,6 +3364,10 @@
 </file>
 
 <file path=customXml/item1.xml><?xml version="1.0" encoding="utf-8"?>
+<b:Sources xmlns:b="http://schemas.openxmlformats.org/officeDocument/2006/bibliography" SelectedStyle="\apasixtheditionofficeonline.xsl" StyleName="APA" Version="6"/>
+</file>
+
+<file path=customXml/item2.xml><?xml version="1.0" encoding="utf-8"?>
 <?mso-contentType ?>
 <FormTemplates xmlns="http://schemas.microsoft.com/sharepoint/v3/contenttype/forms">
   <Display>DocumentLibraryForm</Display>
@@ -3286,22 +3376,18 @@
 </FormTemplates>
 </file>
 
-<file path=customXml/item2.xml><?xml version="1.0" encoding="utf-8"?>
-<b:Sources xmlns:b="http://schemas.openxmlformats.org/officeDocument/2006/bibliography" SelectedStyle="\apasixtheditionofficeonline.xsl" StyleName="APA" Version="6"/>
+<file path=customXml/itemProps1.xml><?xml version="1.0" encoding="utf-8"?>
+<ds:datastoreItem xmlns:ds="http://schemas.openxmlformats.org/officeDocument/2006/customXml" ds:itemID="{40F10B81-84FA-4538-934F-EEA98207822B}">
+  <ds:schemaRefs>
+    <ds:schemaRef ds:uri="http://schemas.openxmlformats.org/officeDocument/2006/bibliography"/>
+  </ds:schemaRefs>
+</ds:datastoreItem>
 </file>
 
-<file path=customXml/itemProps1.xml><?xml version="1.0" encoding="utf-8"?>
+<file path=customXml/itemProps2.xml><?xml version="1.0" encoding="utf-8"?>
 <ds:datastoreItem xmlns:ds="http://schemas.openxmlformats.org/officeDocument/2006/customXml" ds:itemID="{EE371770-17E6-4153-B66C-5ABDCB7E1816}">
   <ds:schemaRefs>
     <ds:schemaRef ds:uri="http://schemas.microsoft.com/sharepoint/v3/contenttype/forms"/>
   </ds:schemaRefs>
 </ds:datastoreItem>
-</file>
-
-<file path=customXml/itemProps2.xml><?xml version="1.0" encoding="utf-8"?>
-<ds:datastoreItem xmlns:ds="http://schemas.openxmlformats.org/officeDocument/2006/customXml" ds:itemID="{0CC96E58-6106-4C48-AA8A-0CBF1A3CF905}">
-  <ds:schemaRefs>
-    <ds:schemaRef ds:uri="http://schemas.openxmlformats.org/officeDocument/2006/bibliography"/>
-  </ds:schemaRefs>
-</ds:datastoreItem>
 </file>
--- a/docs/Especificação de Requisitos/User Stories do Projeto Avaliador de Desempenho Vrs 1.0.docx
+++ b/docs/Especificação de Requisitos/User Stories do Projeto Avaliador de Desempenho Vrs 1.0.docx
@@ -806,7 +806,7 @@
           </w:tcPr>
           <w:p>
             <w:r>
-              <w:t>Essencial</w:t>
+              <w:t>Desejável</w:t>
             </w:r>
           </w:p>
         </w:tc>
@@ -1117,7 +1117,7 @@
           <v:stroke joinstyle="miter"/>
           <v:path gradientshapeok="t" o:connecttype="rect"/>
         </v:shapetype>
-        <v:shape id="Caixa de Texto 22" o:spid="_x0000_s1025" type="#_x0000_t202" style="position:absolute;margin-left:-98pt;margin-top:0;width:26.7pt;height:14.4pt;z-index:251659264;visibility:visible;mso-wrap-style:square;mso-width-percent:0;mso-height-percent:0;mso-wrap-distance-left:9pt;mso-wrap-distance-top:0;mso-wrap-distance-right:9pt;mso-wrap-distance-bottom:0;mso-position-horizontal:right;mso-position-horizontal-relative:left-margin-area;mso-position-vertical:absolute;mso-position-vertical-relative:bottom-margin-area;mso-width-percent:0;mso-height-percent:0;mso-width-relative:margin;mso-height-relative:margin;v-text-anchor:top" o:gfxdata="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" filled="f" stroked="f" strokeweight=".5pt">
+        <v:shape id="Caixa de Texto 22" o:spid="_x0000_s1025" type="#_x0000_t202" style="position:absolute;margin-left:-122.5pt;margin-top:0;width:26.7pt;height:14.4pt;z-index:251659264;visibility:visible;mso-wrap-style:square;mso-width-percent:0;mso-height-percent:0;mso-wrap-distance-left:9pt;mso-wrap-distance-top:0;mso-wrap-distance-right:9pt;mso-wrap-distance-bottom:0;mso-position-horizontal:right;mso-position-horizontal-relative:left-margin-area;mso-position-vertical:absolute;mso-position-vertical-relative:bottom-margin-area;mso-width-percent:0;mso-height-percent:0;mso-width-relative:margin;mso-height-relative:margin;v-text-anchor:top" o:gfxdata="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" filled="f" stroked="f" strokeweight=".5pt">
           <v:textbox style="mso-fit-shape-to-text:t" inset="0,0,0,0">
             <w:txbxContent>
               <w:p>
@@ -1708,6 +1708,7 @@
     <w:lsdException w:name="HTML Sample" w:semiHidden="1" w:unhideWhenUsed="1"/>
     <w:lsdException w:name="HTML Typewriter" w:semiHidden="1" w:unhideWhenUsed="1"/>
     <w:lsdException w:name="HTML Variable" w:semiHidden="1" w:unhideWhenUsed="1"/>
+    <w:lsdException w:name="Normal Table" w:semiHidden="1" w:unhideWhenUsed="1"/>
     <w:lsdException w:name="annotation subject" w:semiHidden="1" w:unhideWhenUsed="1"/>
     <w:lsdException w:name="No List" w:semiHidden="1" w:unhideWhenUsed="1"/>
     <w:lsdException w:name="Outline List 1" w:semiHidden="1" w:unhideWhenUsed="1"/>
@@ -1750,8 +1751,11 @@
     <w:lsdException w:name="Table Contemporary" w:semiHidden="1" w:unhideWhenUsed="1"/>
     <w:lsdException w:name="Table Elegant" w:semiHidden="1" w:unhideWhenUsed="1"/>
     <w:lsdException w:name="Table Professional" w:semiHidden="1" w:unhideWhenUsed="1"/>
+    <w:lsdException w:name="Table Subtle 1" w:semiHidden="1" w:unhideWhenUsed="1"/>
     <w:lsdException w:name="Table Subtle 2" w:semiHidden="1" w:unhideWhenUsed="1"/>
     <w:lsdException w:name="Table Web 1" w:semiHidden="1" w:unhideWhenUsed="1"/>
+    <w:lsdException w:name="Table Web 2" w:semiHidden="1" w:unhideWhenUsed="1"/>
+    <w:lsdException w:name="Table Web 3" w:semiHidden="1" w:unhideWhenUsed="1"/>
     <w:lsdException w:name="Balloon Text" w:semiHidden="1" w:unhideWhenUsed="1"/>
     <w:lsdException w:name="Table Grid" w:uiPriority="39"/>
     <w:lsdException w:name="Table Theme" w:semiHidden="1" w:unhideWhenUsed="1"/>
@@ -2616,6 +2620,7 @@
     <w:rsid w:val="00175C27"/>
     <w:rsid w:val="00185C0F"/>
     <w:rsid w:val="00201A50"/>
+    <w:rsid w:val="0022220D"/>
     <w:rsid w:val="00251E84"/>
     <w:rsid w:val="003A62F0"/>
     <w:rsid w:val="003C1E1D"/>
@@ -2780,6 +2785,7 @@
     <w:lsdException w:name="HTML Sample" w:semiHidden="1" w:unhideWhenUsed="1"/>
     <w:lsdException w:name="HTML Typewriter" w:semiHidden="1" w:unhideWhenUsed="1"/>
     <w:lsdException w:name="HTML Variable" w:semiHidden="1" w:unhideWhenUsed="1"/>
+    <w:lsdException w:name="Normal Table" w:semiHidden="1" w:unhideWhenUsed="1"/>
     <w:lsdException w:name="annotation subject" w:semiHidden="1" w:unhideWhenUsed="1"/>
     <w:lsdException w:name="No List" w:semiHidden="1" w:unhideWhenUsed="1"/>
     <w:lsdException w:name="Outline List 1" w:semiHidden="1" w:unhideWhenUsed="1"/>
@@ -2822,8 +2828,11 @@
     <w:lsdException w:name="Table Contemporary" w:semiHidden="1" w:unhideWhenUsed="1"/>
     <w:lsdException w:name="Table Elegant" w:semiHidden="1" w:unhideWhenUsed="1"/>
     <w:lsdException w:name="Table Professional" w:semiHidden="1" w:unhideWhenUsed="1"/>
+    <w:lsdException w:name="Table Subtle 1" w:semiHidden="1" w:unhideWhenUsed="1"/>
     <w:lsdException w:name="Table Subtle 2" w:semiHidden="1" w:unhideWhenUsed="1"/>
     <w:lsdException w:name="Table Web 1" w:semiHidden="1" w:unhideWhenUsed="1"/>
+    <w:lsdException w:name="Table Web 2" w:semiHidden="1" w:unhideWhenUsed="1"/>
+    <w:lsdException w:name="Table Web 3" w:semiHidden="1" w:unhideWhenUsed="1"/>
     <w:lsdException w:name="Balloon Text" w:semiHidden="1" w:unhideWhenUsed="1"/>
     <w:lsdException w:name="Table Grid" w:uiPriority="39"/>
     <w:lsdException w:name="Table Theme" w:semiHidden="1" w:unhideWhenUsed="1"/>
